--- a/_site/blog/posts/2023-05-16-economia-regional/index.docx
+++ b/_site/blog/posts/2023-05-16-economia-regional/index.docx
@@ -67,6 +67,14 @@
       </w:pPr>
       <w:r>
         <w:t xml:space="preserve">Edison Achalma</w:t>
+      </w:r>
+    </w:p>
+    <w:p>
+      <w:pPr>
+        <w:pStyle w:val="Author"/>
+      </w:pPr>
+      <w:r>
+        <w:t xml:space="preserve">Escuela Profesional de Economía, Universidad Nacional de San Cristóbal de Huamanga</w:t>
       </w:r>
     </w:p>
     <w:p>

--- a/_site/blog/posts/2023-05-16-economia-regional/index.docx
+++ b/_site/blog/posts/2023-05-16-economia-regional/index.docx
@@ -15,7 +15,7 @@
             <w:pStyle w:val="TOCHeading"/>
           </w:pPr>
           <w:r>
-            <w:t xml:space="preserve">Tabla de contenidos</w:t>
+            <w:t xml:space="preserve">Table of Contents</w:t>
           </w:r>
         </w:p>
         <w:p>
@@ -194,7 +194,7 @@
         <w:pStyle w:val="Heading1"/>
       </w:pPr>
       <w:r>
-        <w:t xml:space="preserve">Abstract</w:t>
+        <w:t xml:space="preserve">Resumen</w:t>
       </w:r>
     </w:p>
     <w:p>
@@ -206,7 +206,7 @@
           <w:i/>
           <w:iCs/>
         </w:rPr>
-        <w:t xml:space="preserve">Palabras Claves</w:t>
+        <w:t xml:space="preserve">Palabras clave</w:t>
       </w:r>
       <w:r>
         <w:t xml:space="preserve">: regional development, decentralization, public administration, economic policy, Peru</w:t>
@@ -241,7 +241,7 @@
         <w:pStyle w:val="Heading1"/>
       </w:pPr>
       <w:r>
-        <w:t xml:space="preserve">Países en vías de desarrollo</w:t>
+        <w:t xml:space="preserve">1. Países en vías de desarrollo</w:t>
       </w:r>
     </w:p>
     <w:p>
@@ -432,7 +432,7 @@
         <w:pStyle w:val="Heading2"/>
       </w:pPr>
       <w:r>
-        <w:t xml:space="preserve">¿A qué se debe esto?</w:t>
+        <w:t xml:space="preserve">1.1 ¿A qué se debe esto?</w:t>
       </w:r>
     </w:p>
     <w:p>
@@ -490,7 +490,7 @@
         <w:pStyle w:val="Heading2"/>
       </w:pPr>
       <w:r>
-        <w:t xml:space="preserve">Países industrializados</w:t>
+        <w:t xml:space="preserve">1.2 Países industrializados</w:t>
       </w:r>
     </w:p>
     <w:p>
@@ -624,7 +624,7 @@
         <w:pStyle w:val="Heading2"/>
       </w:pPr>
       <w:r>
-        <w:t xml:space="preserve">Las características de una sociedad en desarrollo son:</w:t>
+        <w:t xml:space="preserve">1.3 Las características de una sociedad en desarrollo son:</w:t>
       </w:r>
     </w:p>
     <w:p>
@@ -864,7 +864,7 @@
         <w:pStyle w:val="Heading2"/>
       </w:pPr>
       <w:r>
-        <w:t xml:space="preserve">Características de los países con problemas de desarollo</w:t>
+        <w:t xml:space="preserve">1.4 Características de los países con problemas de desarollo</w:t>
       </w:r>
     </w:p>
     <w:p>
@@ -1462,7 +1462,7 @@
         <w:pStyle w:val="Heading2"/>
       </w:pPr>
       <w:r>
-        <w:t xml:space="preserve">Clasificamos en tres sectores a la economía</w:t>
+        <w:t xml:space="preserve">1.5 Clasificamos en tres sectores a la economía</w:t>
       </w:r>
     </w:p>
     <w:p>
@@ -1599,7 +1599,7 @@
         <w:pStyle w:val="Heading2"/>
       </w:pPr>
       <w:r>
-        <w:t xml:space="preserve">¿A qué se debe que no transformamos los minerales?</w:t>
+        <w:t xml:space="preserve">1.6 ¿A qué se debe que no transformamos los minerales?</w:t>
       </w:r>
     </w:p>
     <w:p>
@@ -1655,7 +1655,7 @@
         <w:pStyle w:val="Heading1"/>
       </w:pPr>
       <w:r>
-        <w:t xml:space="preserve">La globalización y las economías regionales</w:t>
+        <w:t xml:space="preserve">2. La globalización y las economías regionales</w:t>
       </w:r>
     </w:p>
     <w:p>
@@ -2074,7 +2074,7 @@
         <w:pStyle w:val="Heading2"/>
       </w:pPr>
       <w:r>
-        <w:t xml:space="preserve">¿Cuáles son las necesidades de la mano de obra?</w:t>
+        <w:t xml:space="preserve">2.1 ¿Cuáles son las necesidades de la mano de obra?</w:t>
       </w:r>
     </w:p>
     <w:p>
@@ -2122,7 +2122,7 @@
         <w:pStyle w:val="Heading1"/>
       </w:pPr>
       <w:r>
-        <w:t xml:space="preserve">La economía regional en el contexto de la globalización</w:t>
+        <w:t xml:space="preserve">3. La economía regional en el contexto de la globalización</w:t>
       </w:r>
     </w:p>
     <w:p>
@@ -2191,7 +2191,7 @@
         <w:pStyle w:val="Heading2"/>
       </w:pPr>
       <w:r>
-        <w:t xml:space="preserve">Alcanzar el bienestar en ámbitos regionales y la importancia de la innovación</w:t>
+        <w:t xml:space="preserve">3.1 Alcanzar el bienestar en ámbitos regionales y la importancia de la innovación</w:t>
       </w:r>
     </w:p>
     <w:p>
@@ -2248,7 +2248,7 @@
         <w:pStyle w:val="Heading2"/>
       </w:pPr>
       <w:r>
-        <w:t xml:space="preserve">Percepción de la disociación social y la importancia de la regionalización</w:t>
+        <w:t xml:space="preserve">3.2 Percepción de la disociación social y la importancia de la regionalización</w:t>
       </w:r>
     </w:p>
     <w:p>
@@ -2306,7 +2306,7 @@
         <w:pStyle w:val="Heading2"/>
       </w:pPr>
       <w:r>
-        <w:t xml:space="preserve">Aprovechando los beneficios de la globalización para el desarrollo regional</w:t>
+        <w:t xml:space="preserve">3.3 Aprovechando los beneficios de la globalización para el desarrollo regional</w:t>
       </w:r>
     </w:p>
     <w:p>
@@ -2428,7 +2428,7 @@
         <w:pStyle w:val="Heading2"/>
       </w:pPr>
       <w:r>
-        <w:t xml:space="preserve">Diversas perspectivas sobre la relación entre globalización y desarrollo regional</w:t>
+        <w:t xml:space="preserve">3.4 Diversas perspectivas sobre la relación entre globalización y desarrollo regional</w:t>
       </w:r>
     </w:p>
     <w:p>
@@ -2720,7 +2720,7 @@
         <w:pStyle w:val="Heading2"/>
       </w:pPr>
       <w:r>
-        <w:t xml:space="preserve">Resumen</w:t>
+        <w:t xml:space="preserve">3.5 Resumen</w:t>
       </w:r>
     </w:p>
     <w:p>
@@ -2904,7 +2904,7 @@
         <w:pStyle w:val="Heading1"/>
       </w:pPr>
       <w:r>
-        <w:t xml:space="preserve">El crecimiento económico y la reducción de la pobreza</w:t>
+        <w:t xml:space="preserve">4. El crecimiento económico y la reducción de la pobreza</w:t>
       </w:r>
     </w:p>
     <w:p>
@@ -2989,7 +2989,7 @@
         <w:pStyle w:val="Heading2"/>
       </w:pPr>
       <w:r>
-        <w:t xml:space="preserve">Indicadores</w:t>
+        <w:t xml:space="preserve">4.1 Indicadores</w:t>
       </w:r>
     </w:p>
     <w:p>
@@ -3117,7 +3117,7 @@
         <w:pStyle w:val="Heading2"/>
       </w:pPr>
       <w:r>
-        <w:t xml:space="preserve">¿Cómo erradicar la pobreza en un mundo de abundancia?</w:t>
+        <w:t xml:space="preserve">4.2 ¿Cómo erradicar la pobreza en un mundo de abundancia?</w:t>
       </w:r>
     </w:p>
     <w:p>
@@ -3356,7 +3356,7 @@
         <w:pStyle w:val="Heading2"/>
       </w:pPr>
       <w:r>
-        <w:t xml:space="preserve">El Rol Económico del Estado</w:t>
+        <w:t xml:space="preserve">4.3 El Rol Económico del Estado</w:t>
       </w:r>
     </w:p>
     <w:p>
@@ -3398,7 +3398,7 @@
         <w:pStyle w:val="Heading2"/>
       </w:pPr>
       <w:r>
-        <w:t xml:space="preserve">¿Cómo es que se implementa la política social dentro de este encare de reducción de pobreza y extrema pobreza?</w:t>
+        <w:t xml:space="preserve">4.4 ¿Cómo es que se implementa la política social dentro de este encare de reducción de pobreza y extrema pobreza?</w:t>
       </w:r>
     </w:p>
     <w:p>
@@ -3512,7 +3512,7 @@
         <w:pStyle w:val="Heading2"/>
       </w:pPr>
       <w:r>
-        <w:t xml:space="preserve">¿Quién Implementa la Política Social en la Reducción de la Pobreza y la Extrema Pobreza?</w:t>
+        <w:t xml:space="preserve">4.5 ¿Quién Implementa la Política Social en la Reducción de la Pobreza y la Extrema Pobreza?</w:t>
       </w:r>
     </w:p>
     <w:p>
@@ -3618,7 +3618,7 @@
         <w:pStyle w:val="Heading2"/>
       </w:pPr>
       <w:r>
-        <w:t xml:space="preserve">Estrategias de Inversión para Reducir la Pobreza</w:t>
+        <w:t xml:space="preserve">4.6 Estrategias de Inversión para Reducir la Pobreza</w:t>
       </w:r>
     </w:p>
     <w:p>
@@ -3702,7 +3702,7 @@
         <w:pStyle w:val="Heading2"/>
       </w:pPr>
       <w:r>
-        <w:t xml:space="preserve">Resumen</w:t>
+        <w:t xml:space="preserve">4.7 Resumen</w:t>
       </w:r>
     </w:p>
     <w:p>
@@ -3929,7 +3929,7 @@
         <w:pStyle w:val="Heading2"/>
       </w:pPr>
       <w:r>
-        <w:t xml:space="preserve">Gobernabilidad e instituciones</w:t>
+        <w:t xml:space="preserve">4.8 Gobernabilidad e instituciones</w:t>
       </w:r>
     </w:p>
     <w:p>
@@ -4145,7 +4145,7 @@
         <w:pStyle w:val="Heading2"/>
       </w:pPr>
       <w:r>
-        <w:t xml:space="preserve">¿En el Perú la calidad de las instituciones está a la altura de las metas, están las instituciones públicas organizadas para alcanzar las metas que se les propone?</w:t>
+        <w:t xml:space="preserve">4.9 ¿En el Perú la calidad de las instituciones está a la altura de las metas, están las instituciones públicas organizadas para alcanzar las metas que se les propone?</w:t>
       </w:r>
     </w:p>
     <w:p>
@@ -4799,7 +4799,7 @@
         <w:pStyle w:val="Heading2"/>
       </w:pPr>
       <w:r>
-        <w:t xml:space="preserve">Los 4 principios básicos de la buena gobernabilidad:</w:t>
+        <w:t xml:space="preserve">4.10 Los 4 principios básicos de la buena gobernabilidad:</w:t>
       </w:r>
     </w:p>
     <w:p>
@@ -4826,7 +4826,7 @@
         <w:pStyle w:val="Heading1"/>
       </w:pPr>
       <w:r>
-        <w:t xml:space="preserve">La prestación de servicios públicos</w:t>
+        <w:t xml:space="preserve">5. La prestación de servicios públicos</w:t>
       </w:r>
     </w:p>
     <w:p>
@@ -5115,7 +5115,7 @@
         <w:pStyle w:val="Heading2"/>
       </w:pPr>
       <w:r>
-        <w:t xml:space="preserve">Desarrollo territorial</w:t>
+        <w:t xml:space="preserve">5.1 Desarrollo territorial</w:t>
       </w:r>
     </w:p>
     <w:p>
@@ -5181,7 +5181,7 @@
         <w:pStyle w:val="Heading2"/>
       </w:pPr>
       <w:r>
-        <w:t xml:space="preserve">¿Cómo planteamos el desarrollo considerando e territorio?</w:t>
+        <w:t xml:space="preserve">5.2 ¿Cómo planteamos el desarrollo considerando e territorio?</w:t>
       </w:r>
     </w:p>
     <w:p>
@@ -5536,7 +5536,7 @@
         <w:pStyle w:val="Heading1"/>
       </w:pPr>
       <w:r>
-        <w:t xml:space="preserve">Ley de bases de la descentralización</w:t>
+        <w:t xml:space="preserve">6. Ley de bases de la descentralización</w:t>
       </w:r>
     </w:p>
     <w:p>
@@ -5730,7 +5730,7 @@
         <w:pStyle w:val="Heading1"/>
       </w:pPr>
       <w:r>
-        <w:t xml:space="preserve">Ley orgánica de gobiernos regionales</w:t>
+        <w:t xml:space="preserve">7. Ley orgánica de gobiernos regionales</w:t>
       </w:r>
     </w:p>
     <w:bookmarkStart w:id="57" w:name="régimen-normativo"/>
@@ -5739,7 +5739,7 @@
         <w:pStyle w:val="Heading2"/>
       </w:pPr>
       <w:r>
-        <w:t xml:space="preserve">Régimen normativo</w:t>
+        <w:t xml:space="preserve">7.1 Régimen normativo</w:t>
       </w:r>
     </w:p>
     <w:p>
@@ -5965,7 +5965,7 @@
         <w:pStyle w:val="Heading2"/>
       </w:pPr>
       <w:r>
-        <w:t xml:space="preserve">Lineamientos prioritarios de la política general del gobierno al 2021</w:t>
+        <w:t xml:space="preserve">7.2 Lineamientos prioritarios de la política general del gobierno al 2021</w:t>
       </w:r>
     </w:p>
     <w:p>
@@ -6239,7 +6239,7 @@
         <w:pStyle w:val="Heading2"/>
       </w:pPr>
       <w:r>
-        <w:t xml:space="preserve">Ejes de la política general de Gobierno</w:t>
+        <w:t xml:space="preserve">7.3 Ejes de la política general de Gobierno</w:t>
       </w:r>
     </w:p>
     <w:p>
@@ -6257,7 +6257,7 @@
         <w:pStyle w:val="Heading2"/>
       </w:pPr>
       <w:r>
-        <w:t xml:space="preserve">Los lineamientos que se basan un</w:t>
+        <w:t xml:space="preserve">7.4 Los lineamientos que se basan un</w:t>
       </w:r>
     </w:p>
     <w:p>
@@ -6366,7 +6366,7 @@
         <w:pStyle w:val="Heading1"/>
       </w:pPr>
       <w:r>
-        <w:t xml:space="preserve">La descentralización</w:t>
+        <w:t xml:space="preserve">8. La descentralización</w:t>
       </w:r>
     </w:p>
     <w:p>
@@ -6383,7 +6383,7 @@
         <w:pStyle w:val="Heading2"/>
       </w:pPr>
       <w:r>
-        <w:t xml:space="preserve">Los desafíos de la descentralización</w:t>
+        <w:t xml:space="preserve">8.1 Los desafíos de la descentralización</w:t>
       </w:r>
     </w:p>
     <w:p>
@@ -6556,7 +6556,7 @@
         <w:pStyle w:val="Heading1"/>
       </w:pPr>
       <w:r>
-        <w:t xml:space="preserve">La regionalización</w:t>
+        <w:t xml:space="preserve">9. La regionalización</w:t>
       </w:r>
     </w:p>
     <w:p>
@@ -6637,7 +6637,7 @@
         <w:pStyle w:val="Heading2"/>
       </w:pPr>
       <w:r>
-        <w:t xml:space="preserve">Tipos de racionalización</w:t>
+        <w:t xml:space="preserve">9.1 Tipos de racionalización</w:t>
       </w:r>
     </w:p>
     <w:p>
@@ -6674,7 +6674,7 @@
         <w:pStyle w:val="Heading3"/>
       </w:pPr>
       <w:r>
-        <w:t xml:space="preserve">Región homogénea</w:t>
+        <w:t xml:space="preserve">9.1.1 Región homogénea</w:t>
       </w:r>
     </w:p>
     <w:p>
@@ -6692,7 +6692,7 @@
         <w:pStyle w:val="Heading3"/>
       </w:pPr>
       <w:r>
-        <w:t xml:space="preserve">Región-Plan</w:t>
+        <w:t xml:space="preserve">9.1.2 Región-Plan</w:t>
       </w:r>
     </w:p>
     <w:p>
@@ -6711,7 +6711,7 @@
         <w:pStyle w:val="Heading2"/>
       </w:pPr>
       <w:r>
-        <w:t xml:space="preserve">Regionalismo</w:t>
+        <w:t xml:space="preserve">9.2 Regionalismo</w:t>
       </w:r>
     </w:p>
     <w:p>
@@ -6737,7 +6737,7 @@
         <w:pStyle w:val="Heading2"/>
       </w:pPr>
       <w:r>
-        <w:t xml:space="preserve">Regionalización</w:t>
+        <w:t xml:space="preserve">9.3 Regionalización</w:t>
       </w:r>
     </w:p>
     <w:p>
@@ -6771,7 +6771,7 @@
         <w:pStyle w:val="Heading2"/>
       </w:pPr>
       <w:r>
-        <w:t xml:space="preserve">Criterios de identificación de regiones</w:t>
+        <w:t xml:space="preserve">9.4 Criterios de identificación de regiones</w:t>
       </w:r>
     </w:p>
     <w:p>
@@ -6837,7 +6837,7 @@
         <w:pStyle w:val="Heading2"/>
       </w:pPr>
       <w:r>
-        <w:t xml:space="preserve">Región política</w:t>
+        <w:t xml:space="preserve">9.5 Región política</w:t>
       </w:r>
     </w:p>
     <w:p>
@@ -6855,7 +6855,7 @@
         <w:pStyle w:val="Heading2"/>
       </w:pPr>
       <w:r>
-        <w:t xml:space="preserve">Región polarizada</w:t>
+        <w:t xml:space="preserve">9.6 Región polarizada</w:t>
       </w:r>
     </w:p>
     <w:p>
@@ -6889,7 +6889,7 @@
         <w:pStyle w:val="Heading2"/>
       </w:pPr>
       <w:r>
-        <w:t xml:space="preserve">Reorganización</w:t>
+        <w:t xml:space="preserve">9.7 Reorganización</w:t>
       </w:r>
     </w:p>
     <w:p>
@@ -6960,7 +6960,7 @@
         <w:pStyle w:val="Heading1"/>
       </w:pPr>
       <w:r>
-        <w:t xml:space="preserve">Economía regional</w:t>
+        <w:t xml:space="preserve">10. Economía regional</w:t>
       </w:r>
     </w:p>
     <w:p>
@@ -7061,7 +7061,7 @@
         <w:pStyle w:val="Heading2"/>
       </w:pPr>
       <w:r>
-        <w:t xml:space="preserve">Centralismo</w:t>
+        <w:t xml:space="preserve">10.1 Centralismo</w:t>
       </w:r>
     </w:p>
     <w:p>
@@ -7111,7 +7111,7 @@
         <w:pStyle w:val="Heading2"/>
       </w:pPr>
       <w:r>
-        <w:t xml:space="preserve">Desarrollo</w:t>
+        <w:t xml:space="preserve">10.2 Desarrollo</w:t>
       </w:r>
     </w:p>
     <w:p>
@@ -7136,7 +7136,7 @@
         <w:pStyle w:val="Heading3"/>
       </w:pPr>
       <w:r>
-        <w:t xml:space="preserve">Desarrollo regional</w:t>
+        <w:t xml:space="preserve">10.2.1 Desarrollo regional</w:t>
       </w:r>
     </w:p>
     <w:p>
@@ -7154,7 +7154,7 @@
         <w:pStyle w:val="Heading3"/>
       </w:pPr>
       <w:r>
-        <w:t xml:space="preserve">Objetivo principal</w:t>
+        <w:t xml:space="preserve">10.2.2 Objetivo principal</w:t>
       </w:r>
     </w:p>
     <w:p>
@@ -7189,7 +7189,7 @@
         <w:pStyle w:val="Heading2"/>
       </w:pPr>
       <w:r>
-        <w:t xml:space="preserve">La descentralización</w:t>
+        <w:t xml:space="preserve">10.3 La descentralización</w:t>
       </w:r>
     </w:p>
     <w:p>
@@ -7214,7 +7214,7 @@
         <w:pStyle w:val="Heading3"/>
       </w:pPr>
       <w:r>
-        <w:t xml:space="preserve">Descentralización administrativa</w:t>
+        <w:t xml:space="preserve">10.3.1 Descentralización administrativa</w:t>
       </w:r>
     </w:p>
     <w:p>
@@ -7233,7 +7233,7 @@
         <w:pStyle w:val="Heading2"/>
       </w:pPr>
       <w:r>
-        <w:t xml:space="preserve">La desconcentración</w:t>
+        <w:t xml:space="preserve">10.4 La desconcentración</w:t>
       </w:r>
     </w:p>
     <w:p>
@@ -7258,7 +7258,7 @@
         <w:pStyle w:val="Heading3"/>
       </w:pPr>
       <w:r>
-        <w:t xml:space="preserve">Desconcentración administrativa</w:t>
+        <w:t xml:space="preserve">10.4.1 Desconcentración administrativa</w:t>
       </w:r>
     </w:p>
     <w:p>
@@ -7276,7 +7276,7 @@
         <w:pStyle w:val="Heading3"/>
       </w:pPr>
       <w:r>
-        <w:t xml:space="preserve">Acción administrativa</w:t>
+        <w:t xml:space="preserve">10.4.2 Acción administrativa</w:t>
       </w:r>
     </w:p>
     <w:p>
@@ -7311,7 +7311,7 @@
         <w:pStyle w:val="Heading2"/>
       </w:pPr>
       <w:r>
-        <w:t xml:space="preserve">El estado</w:t>
+        <w:t xml:space="preserve">10.5 El estado</w:t>
       </w:r>
     </w:p>
     <w:p>
@@ -7344,7 +7344,7 @@
         <w:pStyle w:val="Heading3"/>
       </w:pPr>
       <w:r>
-        <w:t xml:space="preserve">Elemento del estado</w:t>
+        <w:t xml:space="preserve">10.5.1 Elemento del estado</w:t>
       </w:r>
     </w:p>
     <w:p>
@@ -7428,7 +7428,7 @@
         <w:pStyle w:val="Heading1"/>
       </w:pPr>
       <w:r>
-        <w:t xml:space="preserve">Organización del país</w:t>
+        <w:t xml:space="preserve">11. Organización del país</w:t>
       </w:r>
     </w:p>
     <w:p>
@@ -7641,7 +7641,7 @@
         <w:pStyle w:val="Heading2"/>
       </w:pPr>
       <w:r>
-        <w:t xml:space="preserve">Componentes de la gestión pública como está dividido</w:t>
+        <w:t xml:space="preserve">11.1 Componentes de la gestión pública como está dividido</w:t>
       </w:r>
     </w:p>
     <w:p>
@@ -7723,7 +7723,7 @@
         <w:pStyle w:val="Heading2"/>
       </w:pPr>
       <w:r>
-        <w:t xml:space="preserve">Tipos de gestión</w:t>
+        <w:t xml:space="preserve">11.2 Tipos de gestión</w:t>
       </w:r>
     </w:p>
     <w:p>
@@ -7849,7 +7849,7 @@
         <w:pStyle w:val="Heading2"/>
       </w:pPr>
       <w:r>
-        <w:t xml:space="preserve">Gobierno</w:t>
+        <w:t xml:space="preserve">11.3 Gobierno</w:t>
       </w:r>
     </w:p>
     <w:p>
@@ -7914,7 +7914,7 @@
         <w:pStyle w:val="Heading3"/>
       </w:pPr>
       <w:r>
-        <w:t xml:space="preserve">¿Cuál es el rol del estado?</w:t>
+        <w:t xml:space="preserve">11.3.1 ¿Cuál es el rol del estado?</w:t>
       </w:r>
     </w:p>
     <w:p>
@@ -7996,7 +7996,7 @@
         <w:pStyle w:val="Heading3"/>
       </w:pPr>
       <w:r>
-        <w:t xml:space="preserve">¿El estado quienes lo constituyen?</w:t>
+        <w:t xml:space="preserve">11.3.2 ¿El estado quienes lo constituyen?</w:t>
       </w:r>
     </w:p>
     <w:p>
@@ -8162,7 +8162,7 @@
         <w:pStyle w:val="Heading3"/>
       </w:pPr>
       <w:r>
-        <w:t xml:space="preserve">¿En qué se debe centrar el estado hacia la modernización?</w:t>
+        <w:t xml:space="preserve">11.3.3 ¿En qué se debe centrar el estado hacia la modernización?</w:t>
       </w:r>
     </w:p>
     <w:p>
@@ -8220,7 +8220,7 @@
         <w:pStyle w:val="Heading3"/>
       </w:pPr>
       <w:r>
-        <w:t xml:space="preserve">¿Por qué es necesario impulsar un proceso de modernización?</w:t>
+        <w:t xml:space="preserve">11.3.4 ¿Por qué es necesario impulsar un proceso de modernización?</w:t>
       </w:r>
     </w:p>
     <w:p>
@@ -8328,7 +8328,7 @@
         <w:pStyle w:val="Heading1"/>
       </w:pPr>
       <w:r>
-        <w:t xml:space="preserve">Realidad nacional</w:t>
+        <w:t xml:space="preserve">12. Realidad nacional</w:t>
       </w:r>
     </w:p>
     <w:p>
@@ -8372,13 +8372,13 @@
       </w:r>
     </w:p>
     <w:bookmarkEnd w:id="94"/>
-    <w:bookmarkStart w:id="125" w:name="publicaciones-similares"/>
+    <w:bookmarkStart w:id="113" w:name="publicaciones-similares"/>
     <w:p>
       <w:pPr>
         <w:pStyle w:val="Heading1"/>
       </w:pPr>
       <w:r>
-        <w:t xml:space="preserve">Publicaciones Similares</w:t>
+        <w:t xml:space="preserve">13. Publicaciones Similares</w:t>
       </w:r>
     </w:p>
     <w:p>
@@ -8490,48 +8490,6 @@
           <w:rPr>
             <w:rStyle w:val="Hyperlink"/>
           </w:rPr>
-          <w:t xml:space="preserve">Plan De Negocio Exportacion De Trucha Arcoires</w:t>
-        </w:r>
-      </w:hyperlink>
-    </w:p>
-    <w:p>
-      <w:pPr>
-        <w:pStyle w:val="Compact"/>
-        <w:numPr>
-          <w:ilvl w:val="0"/>
-          <w:numId w:val="1043"/>
-        </w:numPr>
-      </w:pPr>
-      <w:hyperlink r:id="rId105"/>
-      <w:r>
-        <w:t xml:space="preserve"> </w:t>
-      </w:r>
-      <w:hyperlink r:id="rId106">
-        <w:r>
-          <w:rPr>
-            <w:rStyle w:val="Hyperlink"/>
-          </w:rPr>
-          <w:t xml:space="preserve">Plan De Negocio Exportacion De Tuna</w:t>
-        </w:r>
-      </w:hyperlink>
-    </w:p>
-    <w:p>
-      <w:pPr>
-        <w:pStyle w:val="Compact"/>
-        <w:numPr>
-          <w:ilvl w:val="0"/>
-          <w:numId w:val="1043"/>
-        </w:numPr>
-      </w:pPr>
-      <w:hyperlink r:id="rId107"/>
-      <w:r>
-        <w:t xml:space="preserve"> </w:t>
-      </w:r>
-      <w:hyperlink r:id="rId108">
-        <w:r>
-          <w:rPr>
-            <w:rStyle w:val="Hyperlink"/>
-          </w:rPr>
           <w:t xml:space="preserve">Comandos De Blogdown</w:t>
         </w:r>
       </w:hyperlink>
@@ -8544,74 +8502,11 @@
           <w:numId w:val="1043"/>
         </w:numPr>
       </w:pPr>
-      <w:hyperlink r:id="rId109"/>
-      <w:r>
-        <w:t xml:space="preserve"> </w:t>
-      </w:r>
-      <w:hyperlink r:id="rId110">
-        <w:r>
-          <w:rPr>
-            <w:rStyle w:val="Hyperlink"/>
-          </w:rPr>
-          <w:t xml:space="preserve">Gestion Publica Y Administracion Publica</w:t>
-        </w:r>
-      </w:hyperlink>
-    </w:p>
-    <w:p>
-      <w:pPr>
-        <w:pStyle w:val="Compact"/>
-        <w:numPr>
-          <w:ilvl w:val="0"/>
-          <w:numId w:val="1043"/>
-        </w:numPr>
-      </w:pPr>
-      <w:hyperlink r:id="rId111"/>
-      <w:r>
-        <w:t xml:space="preserve"> </w:t>
-      </w:r>
-      <w:hyperlink r:id="rId112">
-        <w:r>
-          <w:rPr>
-            <w:rStyle w:val="Hyperlink"/>
-          </w:rPr>
-          <w:t xml:space="preserve">Reformas Y Modernizacion De La Gestion Publica</w:t>
-        </w:r>
-      </w:hyperlink>
-    </w:p>
-    <w:p>
-      <w:pPr>
-        <w:pStyle w:val="Compact"/>
-        <w:numPr>
-          <w:ilvl w:val="0"/>
-          <w:numId w:val="1043"/>
-        </w:numPr>
-      </w:pPr>
-      <w:hyperlink r:id="rId113"/>
-      <w:r>
-        <w:t xml:space="preserve"> </w:t>
-      </w:r>
-      <w:hyperlink r:id="rId114">
-        <w:r>
-          <w:rPr>
-            <w:rStyle w:val="Hyperlink"/>
-          </w:rPr>
-          <w:t xml:space="preserve">Cadena De Suministros</w:t>
-        </w:r>
-      </w:hyperlink>
-    </w:p>
-    <w:p>
-      <w:pPr>
-        <w:pStyle w:val="Compact"/>
-        <w:numPr>
-          <w:ilvl w:val="0"/>
-          <w:numId w:val="1043"/>
-        </w:numPr>
-      </w:pPr>
-      <w:hyperlink r:id="rId115"/>
-      <w:r>
-        <w:t xml:space="preserve"> </w:t>
-      </w:r>
-      <w:hyperlink r:id="rId116">
+      <w:hyperlink r:id="rId105"/>
+      <w:r>
+        <w:t xml:space="preserve"> </w:t>
+      </w:r>
+      <w:hyperlink r:id="rId106">
         <w:r>
           <w:rPr>
             <w:rStyle w:val="Hyperlink"/>
@@ -8628,11 +8523,11 @@
           <w:numId w:val="1043"/>
         </w:numPr>
       </w:pPr>
-      <w:hyperlink r:id="rId117"/>
-      <w:r>
-        <w:t xml:space="preserve"> </w:t>
-      </w:r>
-      <w:hyperlink r:id="rId118">
+      <w:hyperlink r:id="rId107"/>
+      <w:r>
+        <w:t xml:space="preserve"> </w:t>
+      </w:r>
+      <w:hyperlink r:id="rId108">
         <w:r>
           <w:rPr>
             <w:rStyle w:val="Hyperlink"/>
@@ -8649,32 +8544,11 @@
           <w:numId w:val="1043"/>
         </w:numPr>
       </w:pPr>
-      <w:hyperlink r:id="rId119"/>
-      <w:r>
-        <w:t xml:space="preserve"> </w:t>
-      </w:r>
-      <w:hyperlink r:id="rId120">
-        <w:r>
-          <w:rPr>
-            <w:rStyle w:val="Hyperlink"/>
-          </w:rPr>
-          <w:t xml:space="preserve">Cualidades De Los Servidores Publicos</w:t>
-        </w:r>
-      </w:hyperlink>
-    </w:p>
-    <w:p>
-      <w:pPr>
-        <w:pStyle w:val="Compact"/>
-        <w:numPr>
-          <w:ilvl w:val="0"/>
-          <w:numId w:val="1043"/>
-        </w:numPr>
-      </w:pPr>
-      <w:hyperlink r:id="rId121"/>
-      <w:r>
-        <w:t xml:space="preserve"> </w:t>
-      </w:r>
-      <w:hyperlink r:id="rId122">
+      <w:hyperlink r:id="rId109"/>
+      <w:r>
+        <w:t xml:space="preserve"> </w:t>
+      </w:r>
+      <w:hyperlink r:id="rId110">
         <w:r>
           <w:rPr>
             <w:rStyle w:val="Hyperlink"/>
@@ -8691,11 +8565,11 @@
           <w:numId w:val="1043"/>
         </w:numPr>
       </w:pPr>
-      <w:hyperlink r:id="rId123"/>
-      <w:r>
-        <w:t xml:space="preserve"> </w:t>
-      </w:r>
-      <w:hyperlink r:id="rId124">
+      <w:hyperlink r:id="rId111"/>
+      <w:r>
+        <w:t xml:space="preserve"> </w:t>
+      </w:r>
+      <w:hyperlink r:id="rId112">
         <w:r>
           <w:rPr>
             <w:rStyle w:val="Hyperlink"/>
@@ -8712,7 +8586,7 @@
         <w:t xml:space="preserve">Esperamos que encuentres estas publicaciones igualmente interesantes y útiles. ¡Disfruta de la lectura!</w:t>
       </w:r>
     </w:p>
-    <w:bookmarkEnd w:id="125"/>
+    <w:bookmarkEnd w:id="113"/>
     <w:sectPr>
       <w:headerReference r:id="rId9" w:type="even"/>
       <w:headerReference r:id="rId11" w:type="default"/>

--- a/_site/blog/posts/2023-05-16-economia-regional/index.docx
+++ b/_site/blog/posts/2023-05-16-economia-regional/index.docx
@@ -50,7 +50,7 @@
         <w:pStyle w:val="Heading1"/>
       </w:pPr>
       <w:r>
-        <w:t xml:space="preserve">Desarrollo y Descentralización en Perú: Análisis Económico Regional y Políticas Públicas</w:t>
+        <w:t xml:space="preserve">Economía regional y desarrollo local</w:t>
       </w:r>
     </w:p>
     <w:p>
@@ -199,7 +199,15 @@
     </w:p>
     <w:p>
       <w:pPr>
-        <w:pStyle w:val="FirstParagraph"/>
+        <w:pStyle w:val="AbstractFirstParagraph"/>
+      </w:pPr>
+      <w:r>
+        <w:t xml:space="preserve">This document delves into the regional economic development and decentralization in Peru, exploring how these concepts interact with the country’s economic, political, and social structures. It discusses the principles of regionalism, regionalization, and decentralization, alongside the challenges and strategies for effective governance. The text examines the role of public and private sectors in development, the importance of infrastructure, and the implementation of public policies aimed at reducing regional disparities and enhancing public service delivery. It also critiques the current state of decentralization, suggesting reforms for better governance and economic growth.</w:t>
+      </w:r>
+    </w:p>
+    <w:p>
+      <w:pPr>
+        <w:pStyle w:val="BodyText"/>
       </w:pPr>
       <w:r>
         <w:rPr>
@@ -224,14 +232,7 @@
         <w:pStyle w:val="Heading1"/>
       </w:pPr>
       <w:r>
-        <w:t xml:space="preserve">Desarrollo y Descentralización en Perú: Análisis Económico Regional y Políticas Públicas</w:t>
-      </w:r>
-    </w:p>
-    <w:p>
-      <w:r>
-        <w:pict>
-          <v:rect style="width:0;height:1.5pt" o:hralign="center" o:hrstd="t" o:hr="t"/>
-        </w:pict>
+        <w:t xml:space="preserve">Economía regional y desarrollo local</w:t>
       </w:r>
     </w:p>
     <w:bookmarkEnd w:id="26"/>
@@ -8372,7 +8373,7 @@
       </w:r>
     </w:p>
     <w:bookmarkEnd w:id="94"/>
-    <w:bookmarkStart w:id="113" w:name="publicaciones-similares"/>
+    <w:bookmarkStart w:id="107" w:name="publicaciones-similares"/>
     <w:p>
       <w:pPr>
         <w:pStyle w:val="Heading1"/>
@@ -8402,27 +8403,6 @@
         <w:t xml:space="preserve"> </w:t>
       </w:r>
       <w:hyperlink r:id="rId96">
-        <w:r>
-          <w:rPr>
-            <w:rStyle w:val="Hyperlink"/>
-          </w:rPr>
-          <w:t xml:space="preserve">El Aborto</w:t>
-        </w:r>
-      </w:hyperlink>
-    </w:p>
-    <w:p>
-      <w:pPr>
-        <w:pStyle w:val="Compact"/>
-        <w:numPr>
-          <w:ilvl w:val="0"/>
-          <w:numId w:val="1043"/>
-        </w:numPr>
-      </w:pPr>
-      <w:hyperlink r:id="rId97"/>
-      <w:r>
-        <w:t xml:space="preserve"> </w:t>
-      </w:r>
-      <w:hyperlink r:id="rId98">
         <w:r>
           <w:rPr>
             <w:rStyle w:val="Hyperlink"/>
@@ -8439,32 +8419,11 @@
           <w:numId w:val="1043"/>
         </w:numPr>
       </w:pPr>
-      <w:hyperlink r:id="rId99"/>
-      <w:r>
-        <w:t xml:space="preserve"> </w:t>
-      </w:r>
-      <w:hyperlink r:id="rId100">
-        <w:r>
-          <w:rPr>
-            <w:rStyle w:val="Hyperlink"/>
-          </w:rPr>
-          <w:t xml:space="preserve">El Mercantilismo</w:t>
-        </w:r>
-      </w:hyperlink>
-    </w:p>
-    <w:p>
-      <w:pPr>
-        <w:pStyle w:val="Compact"/>
-        <w:numPr>
-          <w:ilvl w:val="0"/>
-          <w:numId w:val="1043"/>
-        </w:numPr>
-      </w:pPr>
-      <w:hyperlink r:id="rId101"/>
-      <w:r>
-        <w:t xml:space="preserve"> </w:t>
-      </w:r>
-      <w:hyperlink r:id="rId102">
+      <w:hyperlink r:id="rId97"/>
+      <w:r>
+        <w:t xml:space="preserve"> </w:t>
+      </w:r>
+      <w:hyperlink r:id="rId98">
         <w:r>
           <w:rPr>
             <w:rStyle w:val="Hyperlink"/>
@@ -8481,32 +8440,11 @@
           <w:numId w:val="1043"/>
         </w:numPr>
       </w:pPr>
-      <w:hyperlink r:id="rId103"/>
-      <w:r>
-        <w:t xml:space="preserve"> </w:t>
-      </w:r>
-      <w:hyperlink r:id="rId104">
-        <w:r>
-          <w:rPr>
-            <w:rStyle w:val="Hyperlink"/>
-          </w:rPr>
-          <w:t xml:space="preserve">Comandos De Blogdown</w:t>
-        </w:r>
-      </w:hyperlink>
-    </w:p>
-    <w:p>
-      <w:pPr>
-        <w:pStyle w:val="Compact"/>
-        <w:numPr>
-          <w:ilvl w:val="0"/>
-          <w:numId w:val="1043"/>
-        </w:numPr>
-      </w:pPr>
-      <w:hyperlink r:id="rId105"/>
-      <w:r>
-        <w:t xml:space="preserve"> </w:t>
-      </w:r>
-      <w:hyperlink r:id="rId106">
+      <w:hyperlink r:id="rId99"/>
+      <w:r>
+        <w:t xml:space="preserve"> </w:t>
+      </w:r>
+      <w:hyperlink r:id="rId100">
         <w:r>
           <w:rPr>
             <w:rStyle w:val="Hyperlink"/>
@@ -8523,11 +8461,11 @@
           <w:numId w:val="1043"/>
         </w:numPr>
       </w:pPr>
-      <w:hyperlink r:id="rId107"/>
-      <w:r>
-        <w:t xml:space="preserve"> </w:t>
-      </w:r>
-      <w:hyperlink r:id="rId108">
+      <w:hyperlink r:id="rId101"/>
+      <w:r>
+        <w:t xml:space="preserve"> </w:t>
+      </w:r>
+      <w:hyperlink r:id="rId102">
         <w:r>
           <w:rPr>
             <w:rStyle w:val="Hyperlink"/>
@@ -8544,11 +8482,11 @@
           <w:numId w:val="1043"/>
         </w:numPr>
       </w:pPr>
-      <w:hyperlink r:id="rId109"/>
-      <w:r>
-        <w:t xml:space="preserve"> </w:t>
-      </w:r>
-      <w:hyperlink r:id="rId110">
+      <w:hyperlink r:id="rId103"/>
+      <w:r>
+        <w:t xml:space="preserve"> </w:t>
+      </w:r>
+      <w:hyperlink r:id="rId104">
         <w:r>
           <w:rPr>
             <w:rStyle w:val="Hyperlink"/>
@@ -8565,11 +8503,11 @@
           <w:numId w:val="1043"/>
         </w:numPr>
       </w:pPr>
-      <w:hyperlink r:id="rId111"/>
-      <w:r>
-        <w:t xml:space="preserve"> </w:t>
-      </w:r>
-      <w:hyperlink r:id="rId112">
+      <w:hyperlink r:id="rId105"/>
+      <w:r>
+        <w:t xml:space="preserve"> </w:t>
+      </w:r>
+      <w:hyperlink r:id="rId106">
         <w:r>
           <w:rPr>
             <w:rStyle w:val="Hyperlink"/>
@@ -8586,7 +8524,7 @@
         <w:t xml:space="preserve">Esperamos que encuentres estas publicaciones igualmente interesantes y útiles. ¡Disfruta de la lectura!</w:t>
       </w:r>
     </w:p>
-    <w:bookmarkEnd w:id="113"/>
+    <w:bookmarkEnd w:id="107"/>
     <w:sectPr>
       <w:headerReference r:id="rId9" w:type="even"/>
       <w:headerReference r:id="rId11" w:type="default"/>
